--- a/Documentation/Zillow Web Scrape.docx
+++ b/Documentation/Zillow Web Scrape.docx
@@ -80,13 +80,8 @@
         <w:t xml:space="preserve">Location Name is assigned to </w:t>
       </w:r>
       <w:proofErr w:type="spellStart"/>
-      <w:proofErr w:type="gramStart"/>
-      <w:r>
-        <w:t>In</w:t>
-      </w:r>
-      <w:proofErr w:type="gramEnd"/>
-      <w:r>
-        <w:t>_Location</w:t>
+      <w:r>
+        <w:t>In_Location</w:t>
       </w:r>
       <w:proofErr w:type="spellEnd"/>
       <w:r>
@@ -138,7 +133,13 @@
         <w:ind w:left="709" w:hanging="283"/>
       </w:pPr>
       <w:r>
-        <w:t>Logs and errors can be observed form the orchestrator logs.</w:t>
+        <w:t xml:space="preserve">Logs and errors can be observed form the </w:t>
+      </w:r>
+      <w:r>
+        <w:t xml:space="preserve">Logs folder and </w:t>
+      </w:r>
+      <w:r>
+        <w:t>orchestrator logs.</w:t>
       </w:r>
     </w:p>
     <w:p>
@@ -210,20 +211,34 @@
         <w:ind w:firstLine="720"/>
       </w:pPr>
       <w:proofErr w:type="spellStart"/>
-      <w:proofErr w:type="gramStart"/>
       <w:r>
         <w:t>Github</w:t>
       </w:r>
       <w:proofErr w:type="spellEnd"/>
       <w:r>
-        <w:t xml:space="preserve"> :</w:t>
-      </w:r>
-      <w:proofErr w:type="gramEnd"/>
-      <w:r>
-        <w:t xml:space="preserve"> </w:t>
-      </w:r>
-      <w:r>
-        <w:t>https://github.com/yashwant43/ZillowWebScrapeRPA</w:t>
+        <w:t xml:space="preserve"> : </w:t>
+      </w:r>
+      <w:hyperlink r:id="rId5" w:history="1">
+        <w:r>
+          <w:rPr>
+            <w:rStyle w:val="Hyperlink"/>
+          </w:rPr>
+          <w:t>https://github.com/yashwant43/ZillowWebScrapeRPA</w:t>
+        </w:r>
+      </w:hyperlink>
+    </w:p>
+    <w:p>
+      <w:pPr>
+        <w:pStyle w:val="Heading2"/>
+      </w:pPr>
+      <w:r>
+        <w:t>Logging:</w:t>
+      </w:r>
+    </w:p>
+    <w:p>
+      <w:r>
+        <w:tab/>
+        <w:t>Log files are created for each run, saved in Logs folder.</w:t>
       </w:r>
     </w:p>
     <w:p>
@@ -260,6 +275,9 @@
         <w:jc w:val="center"/>
       </w:pPr>
       <w:r>
+        <w:rPr>
+          <w:noProof/>
+        </w:rPr>
         <w:drawing>
           <wp:inline distT="0" distB="0" distL="0" distR="0" wp14:anchorId="483D430C" wp14:editId="43511243">
             <wp:extent cx="3234756" cy="1540684"/>
@@ -276,7 +294,7 @@
                     <pic:cNvPicPr/>
                   </pic:nvPicPr>
                   <pic:blipFill>
-                    <a:blip r:embed="rId5"/>
+                    <a:blip r:embed="rId6"/>
                     <a:stretch>
                       <a:fillRect/>
                     </a:stretch>
@@ -362,15 +380,7 @@
         </w:numPr>
       </w:pPr>
       <w:r>
-        <w:t xml:space="preserve">Bot clicks on the </w:t>
-      </w:r>
-      <w:proofErr w:type="gramStart"/>
-      <w:r>
-        <w:t>For</w:t>
-      </w:r>
-      <w:proofErr w:type="gramEnd"/>
-      <w:r>
-        <w:t xml:space="preserve"> sale button using click activity. </w:t>
+        <w:t xml:space="preserve">Bot clicks on the For sale button using click activity. </w:t>
       </w:r>
     </w:p>
     <w:p>
@@ -384,6 +394,9 @@
         <w:jc w:val="center"/>
       </w:pPr>
       <w:r>
+        <w:rPr>
+          <w:noProof/>
+        </w:rPr>
         <w:lastRenderedPageBreak/>
         <w:drawing>
           <wp:inline distT="0" distB="0" distL="0" distR="0" wp14:anchorId="0DC58F6A" wp14:editId="636579DE">
@@ -401,7 +414,7 @@
                     <pic:cNvPicPr/>
                   </pic:nvPicPr>
                   <pic:blipFill>
-                    <a:blip r:embed="rId6"/>
+                    <a:blip r:embed="rId7"/>
                     <a:stretch>
                       <a:fillRect/>
                     </a:stretch>
@@ -453,6 +466,9 @@
         <w:jc w:val="center"/>
       </w:pPr>
       <w:r>
+        <w:rPr>
+          <w:noProof/>
+        </w:rPr>
         <w:drawing>
           <wp:inline distT="0" distB="0" distL="0" distR="0" wp14:anchorId="3BC1BDC3" wp14:editId="06690633">
             <wp:extent cx="2060355" cy="2330450"/>
@@ -469,7 +485,7 @@
                     <pic:cNvPicPr/>
                   </pic:nvPicPr>
                   <pic:blipFill>
-                    <a:blip r:embed="rId7"/>
+                    <a:blip r:embed="rId8"/>
                     <a:stretch>
                       <a:fillRect/>
                     </a:stretch>
@@ -564,15 +580,7 @@
         </w:numPr>
       </w:pPr>
       <w:r>
-        <w:t xml:space="preserve">Fields are extracted from each website and stored to respective </w:t>
-      </w:r>
-      <w:proofErr w:type="gramStart"/>
-      <w:r>
-        <w:t>variables,</w:t>
-      </w:r>
-      <w:proofErr w:type="gramEnd"/>
-      <w:r>
-        <w:t xml:space="preserve"> regex is used to extract the required values.</w:t>
+        <w:t>Fields are extracted from each website and stored to respective variables, regex is used to extract the required values.</w:t>
       </w:r>
     </w:p>
     <w:p>
@@ -652,6 +660,9 @@
         <w:ind w:firstLine="720"/>
       </w:pPr>
       <w:r>
+        <w:rPr>
+          <w:noProof/>
+        </w:rPr>
         <w:drawing>
           <wp:inline distT="0" distB="0" distL="0" distR="0" wp14:anchorId="0D57C28F" wp14:editId="2135FC66">
             <wp:extent cx="5731510" cy="1008380"/>
@@ -668,7 +679,7 @@
                     <pic:cNvPicPr/>
                   </pic:nvPicPr>
                   <pic:blipFill>
-                    <a:blip r:embed="rId8"/>
+                    <a:blip r:embed="rId9"/>
                     <a:stretch>
                       <a:fillRect/>
                     </a:stretch>
@@ -2536,6 +2547,29 @@
       <w:spacing w:val="5"/>
     </w:rPr>
   </w:style>
+  <w:style w:type="character" w:styleId="Hyperlink">
+    <w:name w:val="Hyperlink"/>
+    <w:basedOn w:val="DefaultParagraphFont"/>
+    <w:uiPriority w:val="99"/>
+    <w:unhideWhenUsed/>
+    <w:rsid w:val="00E75504"/>
+    <w:rPr>
+      <w:color w:val="467886" w:themeColor="hyperlink"/>
+      <w:u w:val="single"/>
+    </w:rPr>
+  </w:style>
+  <w:style w:type="character" w:styleId="UnresolvedMention">
+    <w:name w:val="Unresolved Mention"/>
+    <w:basedOn w:val="DefaultParagraphFont"/>
+    <w:uiPriority w:val="99"/>
+    <w:semiHidden/>
+    <w:unhideWhenUsed/>
+    <w:rsid w:val="00E75504"/>
+    <w:rPr>
+      <w:color w:val="605E5C"/>
+      <w:shd w:val="clear" w:color="auto" w:fill="E1DFDD"/>
+    </w:rPr>
+  </w:style>
 </w:styles>
 </file>
 
